--- a/Sujet à traiter.docx
+++ b/Sujet à traiter.docx
@@ -21,6 +21,566 @@
           <w:rtl w:val="0"/>
         </w:rPr>
         <w:t xml:space="preserve">Les différents métier de l’informatique </w:t>
+      </w:r>
+    </w:p>
+    <w:p>
+      <w:pPr>
+        <w:rPr>
+          <w:b w:val="1"/>
+          <w:sz w:val="36"/>
+          <w:szCs w:val="36"/>
+          <w:u w:val="single"/>
+        </w:rPr>
+      </w:pPr>
+      <w:r>
+        <w:rPr>
+          <w:rtl w:val="0"/>
+        </w:rPr>
+      </w:r>
+    </w:p>
+    <w:p>
+      <w:pPr>
+        <w:rPr>
+          <w:sz w:val="24"/>
+          <w:szCs w:val="24"/>
+        </w:rPr>
+      </w:pPr>
+      <w:r>
+        <w:rPr>
+          <w:sz w:val="24"/>
+          <w:szCs w:val="24"/>
+          <w:rtl w:val="0"/>
+        </w:rPr>
+        <w:t xml:space="preserve">En informatique les métiers sont regroupés en plusieurs grande catégories comme le développement informatique ou encore le réseau, le digital, la sécurité informatique. </w:t>
+      </w:r>
+    </w:p>
+    <w:p>
+      <w:pPr>
+        <w:rPr>
+          <w:sz w:val="24"/>
+          <w:szCs w:val="24"/>
+        </w:rPr>
+      </w:pPr>
+      <w:r>
+        <w:rPr>
+          <w:rtl w:val="0"/>
+        </w:rPr>
+      </w:r>
+    </w:p>
+    <w:p>
+      <w:pPr>
+        <w:ind w:left="0" w:firstLine="0"/>
+        <w:rPr>
+          <w:sz w:val="24"/>
+          <w:szCs w:val="24"/>
+        </w:rPr>
+      </w:pPr>
+      <w:r>
+        <w:rPr>
+          <w:sz w:val="24"/>
+          <w:szCs w:val="24"/>
+          <w:rtl w:val="0"/>
+        </w:rPr>
+        <w:t xml:space="preserve">Dans le développement informatique il y a les développeur web, d’application ou logiciel. Dans les développeur informatique il y a les Back end qui sont les développeur qui vont être chargés que le site fonctionne et les front end qui eux vont être chargés de la mise en page du site.</w:t>
+      </w:r>
+    </w:p>
+    <w:p>
+      <w:pPr>
+        <w:ind w:left="0" w:firstLine="0"/>
+        <w:rPr>
+          <w:sz w:val="24"/>
+          <w:szCs w:val="24"/>
+        </w:rPr>
+      </w:pPr>
+      <w:r>
+        <w:rPr>
+          <w:rtl w:val="0"/>
+        </w:rPr>
+      </w:r>
+    </w:p>
+    <w:p>
+      <w:pPr>
+        <w:ind w:left="0" w:firstLine="0"/>
+        <w:rPr>
+          <w:sz w:val="24"/>
+          <w:szCs w:val="24"/>
+        </w:rPr>
+      </w:pPr>
+      <w:r>
+        <w:rPr>
+          <w:sz w:val="24"/>
+          <w:szCs w:val="24"/>
+          <w:rtl w:val="0"/>
+        </w:rPr>
+        <w:t xml:space="preserve">Les informaticiens réseaux, s’occupe des bases de données, du réseau internet.</w:t>
+      </w:r>
+    </w:p>
+    <w:p>
+      <w:pPr>
+        <w:ind w:left="0" w:firstLine="0"/>
+        <w:rPr>
+          <w:sz w:val="24"/>
+          <w:szCs w:val="24"/>
+        </w:rPr>
+      </w:pPr>
+      <w:r>
+        <w:rPr>
+          <w:sz w:val="24"/>
+          <w:szCs w:val="24"/>
+          <w:rtl w:val="0"/>
+        </w:rPr>
+        <w:t xml:space="preserve">Le digital est la pour mettre en forme et créer un designs qui va être utilisé avec ce que fait le développeur pour créer quelque chose de “fini”.</w:t>
+      </w:r>
+    </w:p>
+    <w:p>
+      <w:pPr>
+        <w:ind w:left="0" w:firstLine="0"/>
+        <w:rPr>
+          <w:sz w:val="24"/>
+          <w:szCs w:val="24"/>
+        </w:rPr>
+      </w:pPr>
+      <w:r>
+        <w:rPr>
+          <w:rtl w:val="0"/>
+        </w:rPr>
+      </w:r>
+    </w:p>
+    <w:p>
+      <w:pPr>
+        <w:ind w:left="0" w:firstLine="0"/>
+        <w:rPr>
+          <w:sz w:val="24"/>
+          <w:szCs w:val="24"/>
+        </w:rPr>
+      </w:pPr>
+      <w:r>
+        <w:rPr>
+          <w:sz w:val="24"/>
+          <w:szCs w:val="24"/>
+          <w:rtl w:val="0"/>
+        </w:rPr>
+        <w:t xml:space="preserve">La sécurité informatique fait aussi parti de l’informatique maintenant car beaucoup de personne utilise internet se connecte à des sites entre des choses confidentiel et donc cela doit être protéger, même les codes utiliser pour faire des pages informatique ou encore des jeux doivent être sécurisé pour éviter tout vole ou usurpation d’identité. Les informaticiens qui sont formés pour la sécurité sont très import pour le bon fonctionnement d’un site ou d’un jeu.</w:t>
+      </w:r>
+    </w:p>
+    <w:p>
+      <w:pPr>
+        <w:rPr>
+          <w:sz w:val="24"/>
+          <w:szCs w:val="24"/>
+        </w:rPr>
+      </w:pPr>
+      <w:r>
+        <w:rPr>
+          <w:rtl w:val="0"/>
+        </w:rPr>
+      </w:r>
+    </w:p>
+    <w:p>
+      <w:pPr>
+        <w:rPr>
+          <w:sz w:val="24"/>
+          <w:szCs w:val="24"/>
+        </w:rPr>
+      </w:pPr>
+      <w:r>
+        <w:rPr>
+          <w:rtl w:val="0"/>
+        </w:rPr>
+      </w:r>
+    </w:p>
+    <w:p>
+      <w:pPr>
+        <w:rPr>
+          <w:sz w:val="24"/>
+          <w:szCs w:val="24"/>
+        </w:rPr>
+      </w:pPr>
+      <w:r>
+        <w:rPr>
+          <w:rtl w:val="0"/>
+        </w:rPr>
+      </w:r>
+    </w:p>
+    <w:p>
+      <w:pPr>
+        <w:rPr>
+          <w:sz w:val="24"/>
+          <w:szCs w:val="24"/>
+        </w:rPr>
+      </w:pPr>
+      <w:r>
+        <w:rPr>
+          <w:rtl w:val="0"/>
+        </w:rPr>
+      </w:r>
+    </w:p>
+    <w:p>
+      <w:pPr>
+        <w:rPr>
+          <w:sz w:val="24"/>
+          <w:szCs w:val="24"/>
+        </w:rPr>
+      </w:pPr>
+      <w:r>
+        <w:rPr>
+          <w:rtl w:val="0"/>
+        </w:rPr>
+      </w:r>
+    </w:p>
+    <w:p>
+      <w:pPr>
+        <w:rPr>
+          <w:sz w:val="24"/>
+          <w:szCs w:val="24"/>
+        </w:rPr>
+      </w:pPr>
+      <w:r>
+        <w:rPr>
+          <w:rtl w:val="0"/>
+        </w:rPr>
+      </w:r>
+    </w:p>
+    <w:p>
+      <w:pPr>
+        <w:rPr>
+          <w:sz w:val="24"/>
+          <w:szCs w:val="24"/>
+        </w:rPr>
+      </w:pPr>
+      <w:r>
+        <w:rPr>
+          <w:rtl w:val="0"/>
+        </w:rPr>
+      </w:r>
+    </w:p>
+    <w:p>
+      <w:pPr>
+        <w:rPr>
+          <w:sz w:val="24"/>
+          <w:szCs w:val="24"/>
+        </w:rPr>
+      </w:pPr>
+      <w:r>
+        <w:rPr>
+          <w:rtl w:val="0"/>
+        </w:rPr>
+      </w:r>
+    </w:p>
+    <w:p>
+      <w:pPr>
+        <w:rPr>
+          <w:sz w:val="24"/>
+          <w:szCs w:val="24"/>
+        </w:rPr>
+      </w:pPr>
+      <w:r>
+        <w:rPr>
+          <w:rtl w:val="0"/>
+        </w:rPr>
+      </w:r>
+    </w:p>
+    <w:p>
+      <w:pPr>
+        <w:jc w:val="center"/>
+        <w:rPr>
+          <w:b w:val="1"/>
+          <w:sz w:val="36"/>
+          <w:szCs w:val="36"/>
+          <w:u w:val="single"/>
+        </w:rPr>
+      </w:pPr>
+      <w:r>
+        <w:rPr>
+          <w:b w:val="1"/>
+          <w:sz w:val="36"/>
+          <w:szCs w:val="36"/>
+          <w:u w:val="single"/>
+          <w:rtl w:val="0"/>
+        </w:rPr>
+        <w:t xml:space="preserve">Les différents IDE</w:t>
+      </w:r>
+    </w:p>
+    <w:p>
+      <w:pPr>
+        <w:jc w:val="left"/>
+        <w:rPr>
+          <w:sz w:val="24"/>
+          <w:szCs w:val="24"/>
+        </w:rPr>
+      </w:pPr>
+      <w:r>
+        <w:rPr>
+          <w:rtl w:val="0"/>
+        </w:rPr>
+      </w:r>
+    </w:p>
+    <w:p>
+      <w:pPr>
+        <w:jc w:val="left"/>
+        <w:rPr>
+          <w:sz w:val="24"/>
+          <w:szCs w:val="24"/>
+        </w:rPr>
+      </w:pPr>
+      <w:r>
+        <w:rPr>
+          <w:sz w:val="24"/>
+          <w:szCs w:val="24"/>
+          <w:rtl w:val="0"/>
+        </w:rPr>
+        <w:t xml:space="preserve">Les IDE (environnement de développement intégré)  sont des outils qui facilitent la tâche des programmeurs. Ils ont tous une interface graphique et un éditeur de texte. Ils peuvent aussi permettent la coloration syntaxique en fonction du  langage, l’auto-complétion, des plugins etc …</w:t>
+      </w:r>
+    </w:p>
+    <w:p>
+      <w:pPr>
+        <w:jc w:val="left"/>
+        <w:rPr>
+          <w:color w:val="333333"/>
+          <w:sz w:val="20"/>
+          <w:szCs w:val="20"/>
+        </w:rPr>
+      </w:pPr>
+      <w:r>
+        <w:rPr>
+          <w:sz w:val="24"/>
+          <w:szCs w:val="24"/>
+          <w:rtl w:val="0"/>
+        </w:rPr>
+        <w:t xml:space="preserve"> </w:t>
+      </w:r>
+      <w:r>
+        <w:rPr>
+          <w:rtl w:val="0"/>
+        </w:rPr>
+      </w:r>
+    </w:p>
+    <w:p>
+      <w:pPr>
+        <w:jc w:val="left"/>
+        <w:rPr>
+          <w:color w:val="333333"/>
+          <w:sz w:val="24"/>
+          <w:szCs w:val="24"/>
+        </w:rPr>
+      </w:pPr>
+      <w:r>
+        <w:rPr>
+          <w:color w:val="333333"/>
+          <w:sz w:val="24"/>
+          <w:szCs w:val="24"/>
+          <w:rtl w:val="0"/>
+        </w:rPr>
+        <w:t xml:space="preserve">Parmis les plus connu nous avons Visual Studio Code, Sublim text 3, atom notepad++, xCode, vim ou encore emacs. Il en existe des centaines ce n’est donc pas possible de tous les cités. </w:t>
+      </w:r>
+    </w:p>
+    <w:p>
+      <w:pPr>
+        <w:jc w:val="left"/>
+        <w:rPr>
+          <w:color w:val="333333"/>
+          <w:sz w:val="24"/>
+          <w:szCs w:val="24"/>
+        </w:rPr>
+      </w:pPr>
+      <w:r>
+        <w:rPr>
+          <w:rtl w:val="0"/>
+        </w:rPr>
+      </w:r>
+    </w:p>
+    <w:p>
+      <w:pPr>
+        <w:jc w:val="left"/>
+        <w:rPr>
+          <w:color w:val="333333"/>
+          <w:sz w:val="24"/>
+          <w:szCs w:val="24"/>
+        </w:rPr>
+      </w:pPr>
+      <w:r>
+        <w:rPr>
+          <w:color w:val="333333"/>
+          <w:sz w:val="24"/>
+          <w:szCs w:val="24"/>
+          <w:rtl w:val="0"/>
+        </w:rPr>
+        <w:t xml:space="preserve">VSC est l’IDE de microsoft permet par exemple l'installation d’extension qui sont très pratique pour personnaliser son IDE. Il en existe pour tout, nouveau thème de coloration, ajout de marque-page, prise en charge de nouveaux langage etc… il en existe des centaines et pour tout. De plus il est gratuit et possède une grande communauté réactive.</w:t>
+      </w:r>
+    </w:p>
+    <w:p>
+      <w:pPr>
+        <w:jc w:val="left"/>
+        <w:rPr>
+          <w:color w:val="333333"/>
+          <w:sz w:val="24"/>
+          <w:szCs w:val="24"/>
+        </w:rPr>
+      </w:pPr>
+      <w:r>
+        <w:rPr>
+          <w:rtl w:val="0"/>
+        </w:rPr>
+      </w:r>
+    </w:p>
+    <w:p>
+      <w:pPr>
+        <w:jc w:val="left"/>
+        <w:rPr>
+          <w:color w:val="333333"/>
+          <w:sz w:val="24"/>
+          <w:szCs w:val="24"/>
+        </w:rPr>
+      </w:pPr>
+      <w:r>
+        <w:rPr>
+          <w:color w:val="333333"/>
+          <w:sz w:val="24"/>
+          <w:szCs w:val="24"/>
+          <w:rtl w:val="0"/>
+        </w:rPr>
+        <w:t xml:space="preserve">Sublim Text est très puissant car il supporte de nombreux language et a aussi des fonctionnalités utiles comme la sélection verticale  . Il permet aussi l’installation de plugins pour personnaliser son IDE. ST est aussi disponible sur la plupart des système d’exploitation en étant gratuit.</w:t>
+      </w:r>
+    </w:p>
+    <w:p>
+      <w:pPr>
+        <w:jc w:val="left"/>
+        <w:rPr>
+          <w:color w:val="333333"/>
+          <w:sz w:val="24"/>
+          <w:szCs w:val="24"/>
+        </w:rPr>
+      </w:pPr>
+      <w:r>
+        <w:rPr>
+          <w:rtl w:val="0"/>
+        </w:rPr>
+      </w:r>
+    </w:p>
+    <w:p>
+      <w:pPr>
+        <w:jc w:val="left"/>
+        <w:rPr>
+          <w:color w:val="333333"/>
+          <w:sz w:val="24"/>
+          <w:szCs w:val="24"/>
+        </w:rPr>
+      </w:pPr>
+      <w:r>
+        <w:rPr>
+          <w:color w:val="333333"/>
+          <w:sz w:val="24"/>
+          <w:szCs w:val="24"/>
+          <w:rtl w:val="0"/>
+        </w:rPr>
+        <w:t xml:space="preserve">Notepad++ est un IDE gratuit et opensource multi-plateforme. Il possède une interface utilisateur personnalisable, beaucoup de plugins sont disponibles. Il y a aussi la présence de Macro qui permettent d’enregistrer des opérations complexes qui peuvent être automatiquement répétés afin de ne pas avoir à les faire manuellement. Il possède quand même quelques défauts comme son design qui déplait à beaucoup. Sa gestion des plugins est aussi peu agréable à utilisé et ne fonctionne pas en version 64bits.</w:t>
+      </w:r>
+    </w:p>
+    <w:p>
+      <w:pPr>
+        <w:jc w:val="left"/>
+        <w:rPr>
+          <w:color w:val="333333"/>
+          <w:sz w:val="24"/>
+          <w:szCs w:val="24"/>
+        </w:rPr>
+      </w:pPr>
+      <w:r>
+        <w:rPr>
+          <w:rtl w:val="0"/>
+        </w:rPr>
+      </w:r>
+    </w:p>
+    <w:p>
+      <w:pPr>
+        <w:jc w:val="left"/>
+        <w:rPr>
+          <w:color w:val="333333"/>
+          <w:sz w:val="24"/>
+          <w:szCs w:val="24"/>
+        </w:rPr>
+      </w:pPr>
+      <w:r>
+        <w:rPr>
+          <w:color w:val="333333"/>
+          <w:sz w:val="24"/>
+          <w:szCs w:val="24"/>
+          <w:rtl w:val="0"/>
+        </w:rPr>
+        <w:t xml:space="preserve">Atom est aussi gratuit et opensource. Il est un peu moins performant que ST par exemple mais possède quelques avantages comme sa configuration qui est facile et pratique car versionable avec git. Il possède aussi un beau thème de base et est agréable à voir.</w:t>
+      </w:r>
+    </w:p>
+    <w:p>
+      <w:pPr>
+        <w:jc w:val="left"/>
+        <w:rPr>
+          <w:color w:val="333333"/>
+          <w:sz w:val="24"/>
+          <w:szCs w:val="24"/>
+        </w:rPr>
+      </w:pPr>
+      <w:r>
+        <w:rPr>
+          <w:rtl w:val="0"/>
+        </w:rPr>
+      </w:r>
+    </w:p>
+    <w:p>
+      <w:pPr>
+        <w:jc w:val="left"/>
+        <w:rPr>
+          <w:color w:val="333333"/>
+          <w:sz w:val="24"/>
+          <w:szCs w:val="24"/>
+        </w:rPr>
+      </w:pPr>
+      <w:r>
+        <w:rPr>
+          <w:color w:val="333333"/>
+          <w:sz w:val="24"/>
+          <w:szCs w:val="24"/>
+          <w:rtl w:val="0"/>
+        </w:rPr>
+        <w:t xml:space="preserve">Xcode quant à lui est un IDE propre à Apple qui permet de programmer sur ses appareils en Objective-C, Ruby et Swift notament grâce à l’API cocoa. Il est utile pour programmer pour les supports mobiles.</w:t>
+      </w:r>
+    </w:p>
+    <w:p>
+      <w:pPr>
+        <w:jc w:val="left"/>
+        <w:rPr>
+          <w:color w:val="333333"/>
+          <w:sz w:val="24"/>
+          <w:szCs w:val="24"/>
+        </w:rPr>
+      </w:pPr>
+      <w:r>
+        <w:rPr>
+          <w:rtl w:val="0"/>
+        </w:rPr>
+      </w:r>
+    </w:p>
+    <w:p>
+      <w:pPr>
+        <w:jc w:val="left"/>
+        <w:rPr>
+          <w:color w:val="333333"/>
+          <w:sz w:val="24"/>
+          <w:szCs w:val="24"/>
+        </w:rPr>
+      </w:pPr>
+      <w:r>
+        <w:rPr>
+          <w:color w:val="333333"/>
+          <w:sz w:val="24"/>
+          <w:szCs w:val="24"/>
+          <w:rtl w:val="0"/>
+        </w:rPr>
+        <w:t xml:space="preserve">Vim et Emacs sont des éditeurs disponible depuis le CMD sur Unix. Ils sont peut être plus difficile à utiliser au début car très différent des éditeurs de textes classiques.</w:t>
+      </w:r>
+      <w:r>
+        <w:rPr>
+          <w:rtl w:val="0"/>
+        </w:rPr>
       </w:r>
     </w:p>
     <w:sectPr>
